--- a/Submission_Q3_and_Q5/detailed_explaination.docx
+++ b/Submission_Q3_and_Q5/detailed_explaination.docx
@@ -142,7 +142,67 @@
           <w:sz w:val="24"/>
           <w:szCs w:val="24"/>
         </w:rPr>
-        <w:t>Demonstrate with PHP/Classic ASP/ASP.NET, how you would connect to a MySQL (InnoDB) database and query for all records with the following fields: (name, age, job_title) from a table called 'bxp_test'. Also provide an example of how you would write a sanitised record to the same table.</w:t>
+        <w:t>Demonstrate with PHP/Classic ASP/ASP.NET, how you would connect to a MySQL (</w:t>
+      </w:r>
+      <w:proofErr w:type="spellStart"/>
+      <w:r>
+        <w:rPr>
+          <w:rFonts w:cs="Arial"/>
+          <w:color w:val="00000A"/>
+          <w:sz w:val="24"/>
+          <w:szCs w:val="24"/>
+        </w:rPr>
+        <w:t>InnoDB</w:t>
+      </w:r>
+      <w:proofErr w:type="spellEnd"/>
+      <w:r>
+        <w:rPr>
+          <w:rFonts w:cs="Arial"/>
+          <w:color w:val="00000A"/>
+          <w:sz w:val="24"/>
+          <w:szCs w:val="24"/>
+        </w:rPr>
+        <w:t xml:space="preserve">) database and query for all records with the following fields: (name, age, </w:t>
+      </w:r>
+      <w:proofErr w:type="spellStart"/>
+      <w:r>
+        <w:rPr>
+          <w:rFonts w:cs="Arial"/>
+          <w:color w:val="00000A"/>
+          <w:sz w:val="24"/>
+          <w:szCs w:val="24"/>
+        </w:rPr>
+        <w:t>job_title</w:t>
+      </w:r>
+      <w:proofErr w:type="spellEnd"/>
+      <w:r>
+        <w:rPr>
+          <w:rFonts w:cs="Arial"/>
+          <w:color w:val="00000A"/>
+          <w:sz w:val="24"/>
+          <w:szCs w:val="24"/>
+        </w:rPr>
+        <w:t>) from a table called '</w:t>
+      </w:r>
+      <w:proofErr w:type="spellStart"/>
+      <w:r>
+        <w:rPr>
+          <w:rFonts w:cs="Arial"/>
+          <w:color w:val="00000A"/>
+          <w:sz w:val="24"/>
+          <w:szCs w:val="24"/>
+        </w:rPr>
+        <w:t>bxp_test</w:t>
+      </w:r>
+      <w:proofErr w:type="spellEnd"/>
+      <w:r>
+        <w:rPr>
+          <w:rFonts w:cs="Arial"/>
+          <w:color w:val="00000A"/>
+          <w:sz w:val="24"/>
+          <w:szCs w:val="24"/>
+        </w:rPr>
+        <w:t>'. Also provide an example of how you would write a sanitised record to the same table.</w:t>
       </w:r>
       <w:r>
         <w:rPr>
@@ -930,6 +990,7 @@
         <w:t xml:space="preserve">Global File - </w:t>
       </w:r>
       <w:hyperlink r:id="rId11" w:history="1">
+        <w:proofErr w:type="spellStart"/>
         <w:r>
           <w:rPr>
             <w:rStyle w:val="Hyperlink"/>
@@ -940,6 +1001,7 @@
           </w:rPr>
           <w:t>Global.asax</w:t>
         </w:r>
+        <w:proofErr w:type="spellEnd"/>
       </w:hyperlink>
     </w:p>
     <w:p>
